--- a/Web_CW1 Draft.docx
+++ b/Web_CW1 Draft.docx
@@ -38,93 +38,17 @@
           <w:sz w:val="28"/>
           <w:szCs w:val="28"/>
         </w:rPr>
-        <w:t>Planned Architecture:</w:t>
-      </w:r>
-    </w:p>
-    <w:p>
-      <w:pPr>
-        <w:rPr>
-          <w:rFonts w:asciiTheme="majorBidi" w:hAnsiTheme="majorBidi" w:cstheme="majorBidi"/>
-          <w:sz w:val="24"/>
-          <w:szCs w:val="24"/>
-        </w:rPr>
-      </w:pPr>
-      <w:r>
-        <w:rPr>
-          <w:rFonts w:asciiTheme="majorBidi" w:hAnsiTheme="majorBidi" w:cstheme="majorBidi"/>
-          <w:sz w:val="24"/>
-          <w:szCs w:val="24"/>
-        </w:rPr>
-        <w:tab/>
-      </w:r>
-      <w:r>
-        <w:rPr>
-          <w:rFonts w:asciiTheme="majorBidi" w:hAnsiTheme="majorBidi" w:cstheme="majorBidi"/>
-          <w:sz w:val="24"/>
-          <w:szCs w:val="24"/>
-        </w:rPr>
-        <w:t xml:space="preserve">I plan to design my web application using microservices architecture as its flexibility, scalability enables services for recipe sharing and discovery to be simpler and more applicable than any other architecture. This architecture will divide the application into microservices that will include a user service that will handle authentication and user’s </w:t>
-      </w:r>
-      <w:r>
-        <w:rPr>
-          <w:rFonts w:asciiTheme="majorBidi" w:hAnsiTheme="majorBidi" w:cstheme="majorBidi"/>
-          <w:sz w:val="24"/>
-          <w:szCs w:val="24"/>
-        </w:rPr>
-        <w:t>profile</w:t>
-      </w:r>
-      <w:r>
-        <w:rPr>
-          <w:rFonts w:asciiTheme="majorBidi" w:hAnsiTheme="majorBidi" w:cstheme="majorBidi"/>
-          <w:sz w:val="24"/>
-          <w:szCs w:val="24"/>
-        </w:rPr>
-        <w:t xml:space="preserve"> management</w:t>
-      </w:r>
-      <w:r>
-        <w:rPr>
-          <w:rFonts w:asciiTheme="majorBidi" w:hAnsiTheme="majorBidi" w:cstheme="majorBidi"/>
-          <w:sz w:val="24"/>
-          <w:szCs w:val="24"/>
-        </w:rPr>
-        <w:t xml:space="preserve">, a recipe service that will handle all the recipes and its details, an ingredient service that will handle ingredients details and shopping lists, a recommendation service that will handle user recommendations and personalized suggestions, and a database service that will handle data management and storage. REST architecture will also be applied to this application in which the architecture’s components or microservices will be scaled and deployed by communicating through RESTful APIs. </w:t>
-      </w:r>
-      <w:proofErr w:type="gramStart"/>
-      <w:r>
-        <w:rPr>
-          <w:rFonts w:asciiTheme="majorBidi" w:hAnsiTheme="majorBidi" w:cstheme="majorBidi"/>
-          <w:sz w:val="24"/>
-          <w:szCs w:val="24"/>
-        </w:rPr>
-        <w:t>also</w:t>
-      </w:r>
-      <w:proofErr w:type="gramEnd"/>
-      <w:r>
-        <w:rPr>
-          <w:rFonts w:asciiTheme="majorBidi" w:hAnsiTheme="majorBidi" w:cstheme="majorBidi"/>
-          <w:sz w:val="24"/>
-          <w:szCs w:val="24"/>
-        </w:rPr>
-        <w:t xml:space="preserve">, a RESTful API gateway service will handle client requests and authentication </w:t>
-      </w:r>
-      <w:proofErr w:type="gramStart"/>
-      <w:r>
-        <w:rPr>
-          <w:rFonts w:asciiTheme="majorBidi" w:hAnsiTheme="majorBidi" w:cstheme="majorBidi"/>
-          <w:sz w:val="24"/>
-          <w:szCs w:val="24"/>
-        </w:rPr>
-        <w:t>in order to</w:t>
-      </w:r>
-      <w:proofErr w:type="gramEnd"/>
-      <w:r>
-        <w:rPr>
-          <w:rFonts w:asciiTheme="majorBidi" w:hAnsiTheme="majorBidi" w:cstheme="majorBidi"/>
-          <w:sz w:val="24"/>
-          <w:szCs w:val="24"/>
-        </w:rPr>
-        <w:t xml:space="preserve"> create a discovery tool for recipe sharing that guarantees flexibility and isolation of errors.</w:t>
-      </w:r>
+        <w:t>Introduction</w:t>
+      </w:r>
+    </w:p>
+    <w:p>
+      <w:pPr>
+        <w:rPr>
+          <w:rFonts w:asciiTheme="majorBidi" w:hAnsiTheme="majorBidi" w:cstheme="majorBidi"/>
+          <w:sz w:val="24"/>
+          <w:szCs w:val="24"/>
+        </w:rPr>
+      </w:pPr>
     </w:p>
     <w:p>
       <w:pPr>
@@ -136,9 +60,7 @@
           <w:szCs w:val="28"/>
         </w:rPr>
       </w:pPr>
-    </w:p>
-    <w:p>
-      <w:pPr>
+      <w:r>
         <w:rPr>
           <w:rFonts w:asciiTheme="majorBidi" w:hAnsiTheme="majorBidi" w:cstheme="majorBidi"/>
           <w:b/>
@@ -146,8 +68,60 @@
           <w:sz w:val="28"/>
           <w:szCs w:val="28"/>
         </w:rPr>
-      </w:pPr>
-      <w:r>
+        <w:t>Planned Architecture:</w:t>
+      </w:r>
+    </w:p>
+    <w:p>
+      <w:pPr>
+        <w:rPr>
+          <w:rFonts w:asciiTheme="majorBidi" w:hAnsiTheme="majorBidi" w:cstheme="majorBidi"/>
+          <w:sz w:val="24"/>
+          <w:szCs w:val="24"/>
+        </w:rPr>
+      </w:pPr>
+      <w:r>
+        <w:rPr>
+          <w:rFonts w:asciiTheme="majorBidi" w:hAnsiTheme="majorBidi" w:cstheme="majorBidi"/>
+          <w:sz w:val="24"/>
+          <w:szCs w:val="24"/>
+        </w:rPr>
+        <w:tab/>
+      </w:r>
+      <w:r>
+        <w:rPr>
+          <w:rFonts w:asciiTheme="majorBidi" w:hAnsiTheme="majorBidi" w:cstheme="majorBidi"/>
+          <w:sz w:val="24"/>
+          <w:szCs w:val="24"/>
+        </w:rPr>
+        <w:t xml:space="preserve">I plan to design my web application using microservices architecture as its flexibility, scalability enables services for recipe sharing and discovery to be simpler and more applicable than any other architecture. This architecture will divide the application into microservices that will include a user service that will handle authentication and user’s </w:t>
+      </w:r>
+      <w:r>
+        <w:rPr>
+          <w:rFonts w:asciiTheme="majorBidi" w:hAnsiTheme="majorBidi" w:cstheme="majorBidi"/>
+          <w:sz w:val="24"/>
+          <w:szCs w:val="24"/>
+        </w:rPr>
+        <w:t>profile</w:t>
+      </w:r>
+      <w:r>
+        <w:rPr>
+          <w:rFonts w:asciiTheme="majorBidi" w:hAnsiTheme="majorBidi" w:cstheme="majorBidi"/>
+          <w:sz w:val="24"/>
+          <w:szCs w:val="24"/>
+        </w:rPr>
+        <w:t xml:space="preserve"> management</w:t>
+      </w:r>
+      <w:r>
+        <w:rPr>
+          <w:rFonts w:asciiTheme="majorBidi" w:hAnsiTheme="majorBidi" w:cstheme="majorBidi"/>
+          <w:sz w:val="24"/>
+          <w:szCs w:val="24"/>
+        </w:rPr>
+        <w:t>, a recipe service that will handle all the recipes and its details, an ingredient service that will handle ingredients details and shopping lists, a recommendation service that will handle user recommendations and personalized suggestions, and a database service that will handle data management and storage. REST architecture will also be applied to this application in which the architecture’s components or microservices will be scaled and deployed by communicating through RESTful APIs. also, a RESTful API gateway service will handle client requests and authentication in order to create a discovery tool for recipe sharing that guarantees flexibility and isolation of errors.</w:t>
+      </w:r>
+    </w:p>
+    <w:p>
+      <w:pPr>
         <w:rPr>
           <w:rFonts w:asciiTheme="majorBidi" w:hAnsiTheme="majorBidi" w:cstheme="majorBidi"/>
           <w:b/>
@@ -155,9 +129,10 @@
           <w:sz w:val="28"/>
           <w:szCs w:val="28"/>
         </w:rPr>
-        <w:t>Architectures</w:t>
-      </w:r>
-      <w:r>
+      </w:pPr>
+    </w:p>
+    <w:p>
+      <w:pPr>
         <w:rPr>
           <w:rFonts w:asciiTheme="majorBidi" w:hAnsiTheme="majorBidi" w:cstheme="majorBidi"/>
           <w:b/>
@@ -165,8 +140,7 @@
           <w:sz w:val="28"/>
           <w:szCs w:val="28"/>
         </w:rPr>
-        <w:t xml:space="preserve"> Comparison</w:t>
-      </w:r>
+      </w:pPr>
       <w:r>
         <w:rPr>
           <w:rFonts w:asciiTheme="majorBidi" w:hAnsiTheme="majorBidi" w:cstheme="majorBidi"/>
@@ -175,6 +149,26 @@
           <w:sz w:val="28"/>
           <w:szCs w:val="28"/>
         </w:rPr>
+        <w:t>Architectures</w:t>
+      </w:r>
+      <w:r>
+        <w:rPr>
+          <w:rFonts w:asciiTheme="majorBidi" w:hAnsiTheme="majorBidi" w:cstheme="majorBidi"/>
+          <w:b/>
+          <w:bCs/>
+          <w:sz w:val="28"/>
+          <w:szCs w:val="28"/>
+        </w:rPr>
+        <w:t xml:space="preserve"> Comparison</w:t>
+      </w:r>
+      <w:r>
+        <w:rPr>
+          <w:rFonts w:asciiTheme="majorBidi" w:hAnsiTheme="majorBidi" w:cstheme="majorBidi"/>
+          <w:b/>
+          <w:bCs/>
+          <w:sz w:val="28"/>
+          <w:szCs w:val="28"/>
+        </w:rPr>
         <w:t>:</w:t>
       </w:r>
     </w:p>
@@ -296,25 +290,25 @@
           <w:sz w:val="24"/>
           <w:szCs w:val="24"/>
         </w:rPr>
-        <w:t xml:space="preserve"> Having a monolithic architecture means that the application will most likely be large, complex, and </w:t>
-      </w:r>
-      <w:proofErr w:type="gramStart"/>
-      <w:r>
-        <w:rPr>
-          <w:rFonts w:asciiTheme="majorBidi" w:hAnsiTheme="majorBidi" w:cstheme="majorBidi"/>
-          <w:sz w:val="24"/>
-          <w:szCs w:val="24"/>
-        </w:rPr>
-        <w:t>has to</w:t>
-      </w:r>
-      <w:proofErr w:type="gramEnd"/>
-      <w:r>
-        <w:rPr>
-          <w:rFonts w:asciiTheme="majorBidi" w:hAnsiTheme="majorBidi" w:cstheme="majorBidi"/>
-          <w:sz w:val="24"/>
-          <w:szCs w:val="24"/>
-        </w:rPr>
-        <w:t xml:space="preserve"> be tested after every change is committed. One bug in any component can bring the entire application system down. On the other hand, </w:t>
+        <w:t xml:space="preserve"> Having a monolithic architecture means that the application will most likely be large, complex, and has to be tested after every change is committed. One bug in any component can bring the entire application system down. </w:t>
+      </w:r>
+    </w:p>
+    <w:p>
+      <w:pPr>
+        <w:ind w:firstLine="720"/>
+        <w:rPr>
+          <w:rFonts w:asciiTheme="majorBidi" w:hAnsiTheme="majorBidi" w:cstheme="majorBidi"/>
+          <w:sz w:val="24"/>
+          <w:szCs w:val="24"/>
+        </w:rPr>
+      </w:pPr>
+      <w:r>
+        <w:rPr>
+          <w:rFonts w:asciiTheme="majorBidi" w:hAnsiTheme="majorBidi" w:cstheme="majorBidi"/>
+          <w:sz w:val="24"/>
+          <w:szCs w:val="24"/>
+        </w:rPr>
+        <w:t xml:space="preserve">On the other hand, </w:t>
       </w:r>
       <w:r>
         <w:rPr>
@@ -420,13 +414,23 @@
         </w:rPr>
         <w:t>has its own version. The main benefit of microservice architecture is that if one service fails, it does not affect the other services and the rest of the application will function normally without being down to fix the failed service.</w:t>
       </w:r>
-      <w:r>
-        <w:rPr>
-          <w:rFonts w:asciiTheme="majorBidi" w:hAnsiTheme="majorBidi" w:cstheme="majorBidi"/>
-          <w:sz w:val="24"/>
-          <w:szCs w:val="24"/>
-        </w:rPr>
-        <w:t xml:space="preserve"> Another architecture is the REST architecture, which is an architectural style used to design web applications. It’s</w:t>
+    </w:p>
+    <w:p>
+      <w:pPr>
+        <w:ind w:firstLine="720"/>
+        <w:rPr>
+          <w:rFonts w:asciiTheme="majorBidi" w:hAnsiTheme="majorBidi" w:cstheme="majorBidi"/>
+          <w:sz w:val="24"/>
+          <w:szCs w:val="24"/>
+        </w:rPr>
+      </w:pPr>
+      <w:r>
+        <w:rPr>
+          <w:rFonts w:asciiTheme="majorBidi" w:hAnsiTheme="majorBidi" w:cstheme="majorBidi"/>
+          <w:sz w:val="24"/>
+          <w:szCs w:val="24"/>
+        </w:rPr>
+        <w:t>Another architecture is the REST architecture, which is an architectural style used to design web applications. It’s</w:t>
       </w:r>
       <w:r>
         <w:rPr>
@@ -466,51 +470,24 @@
           <w:sz w:val="24"/>
           <w:szCs w:val="24"/>
         </w:rPr>
-        <w:t xml:space="preserve">. These resources are </w:t>
-      </w:r>
-      <w:proofErr w:type="gramStart"/>
-      <w:r>
-        <w:rPr>
-          <w:rFonts w:asciiTheme="majorBidi" w:hAnsiTheme="majorBidi" w:cstheme="majorBidi"/>
-          <w:sz w:val="24"/>
-          <w:szCs w:val="24"/>
-        </w:rPr>
-        <w:t>performed on</w:t>
-      </w:r>
-      <w:proofErr w:type="gramEnd"/>
-      <w:r>
-        <w:rPr>
-          <w:rFonts w:asciiTheme="majorBidi" w:hAnsiTheme="majorBidi" w:cstheme="majorBidi"/>
-          <w:sz w:val="24"/>
-          <w:szCs w:val="24"/>
-        </w:rPr>
-        <w:t xml:space="preserve"> using HTTP methods like GET, POST, PUT, and DELETE. Pros of REST architecture are simplicity, scalability, and loose coupling between client and server in which </w:t>
-      </w:r>
-      <w:r>
-        <w:rPr>
-          <w:rFonts w:asciiTheme="majorBidi" w:hAnsiTheme="majorBidi" w:cstheme="majorBidi"/>
-          <w:sz w:val="24"/>
-          <w:szCs w:val="24"/>
-        </w:rPr>
-        <w:t xml:space="preserve">clients only need to know the URIs and HTTP method </w:t>
-      </w:r>
-      <w:proofErr w:type="gramStart"/>
-      <w:r>
-        <w:rPr>
-          <w:rFonts w:asciiTheme="majorBidi" w:hAnsiTheme="majorBidi" w:cstheme="majorBidi"/>
-          <w:sz w:val="24"/>
-          <w:szCs w:val="24"/>
-        </w:rPr>
-        <w:t>in order to</w:t>
-      </w:r>
-      <w:proofErr w:type="gramEnd"/>
-      <w:r>
-        <w:rPr>
-          <w:rFonts w:asciiTheme="majorBidi" w:hAnsiTheme="majorBidi" w:cstheme="majorBidi"/>
-          <w:sz w:val="24"/>
-          <w:szCs w:val="24"/>
-        </w:rPr>
-        <w:t xml:space="preserve"> interact with the server’s resources. Cons of REST are complexity and inconsistency in which RESTful services rely on status codes and HTTP methods. Another downside of this architecture is </w:t>
+        <w:t xml:space="preserve">. These resources are performed on using HTTP methods like GET, POST, PUT, and DELETE. Pros of REST architecture are simplicity, scalability, and loose coupling between </w:t>
+      </w:r>
+      <w:r>
+        <w:rPr>
+          <w:rFonts w:asciiTheme="majorBidi" w:hAnsiTheme="majorBidi" w:cstheme="majorBidi"/>
+          <w:sz w:val="24"/>
+          <w:szCs w:val="24"/>
+        </w:rPr>
+        <w:lastRenderedPageBreak/>
+        <w:t xml:space="preserve">client and server in which </w:t>
+      </w:r>
+      <w:r>
+        <w:rPr>
+          <w:rFonts w:asciiTheme="majorBidi" w:hAnsiTheme="majorBidi" w:cstheme="majorBidi"/>
+          <w:sz w:val="24"/>
+          <w:szCs w:val="24"/>
+        </w:rPr>
+        <w:t xml:space="preserve">clients only need to know the URIs and HTTP method in order to interact with the server’s resources. Cons of REST are complexity and inconsistency in which RESTful services rely on status codes and HTTP methods. Another downside of this architecture is </w:t>
       </w:r>
       <w:r>
         <w:rPr>
@@ -531,7 +508,1255 @@
     </w:p>
     <w:p>
       <w:pPr>
-        <w:jc w:val="center"/>
+        <w:rPr>
+          <w:rFonts w:asciiTheme="majorBidi" w:hAnsiTheme="majorBidi" w:cstheme="majorBidi"/>
+          <w:b/>
+          <w:bCs/>
+          <w:sz w:val="28"/>
+          <w:szCs w:val="28"/>
+        </w:rPr>
+      </w:pPr>
+    </w:p>
+    <w:p>
+      <w:pPr>
+        <w:rPr>
+          <w:rFonts w:asciiTheme="majorBidi" w:hAnsiTheme="majorBidi" w:cstheme="majorBidi"/>
+          <w:b/>
+          <w:bCs/>
+          <w:sz w:val="28"/>
+          <w:szCs w:val="28"/>
+        </w:rPr>
+      </w:pPr>
+      <w:r>
+        <w:rPr>
+          <w:rFonts w:asciiTheme="majorBidi" w:hAnsiTheme="majorBidi" w:cstheme="majorBidi"/>
+          <w:b/>
+          <w:bCs/>
+          <w:sz w:val="28"/>
+          <w:szCs w:val="28"/>
+        </w:rPr>
+        <w:t>Architectures Implementation:</w:t>
+      </w:r>
+    </w:p>
+    <w:p>
+      <w:pPr>
+        <w:rPr>
+          <w:rFonts w:asciiTheme="majorBidi" w:hAnsiTheme="majorBidi" w:cstheme="majorBidi"/>
+          <w:sz w:val="24"/>
+          <w:szCs w:val="24"/>
+          <w:u w:val="single"/>
+        </w:rPr>
+      </w:pPr>
+      <w:r>
+        <w:rPr>
+          <w:rFonts w:asciiTheme="majorBidi" w:hAnsiTheme="majorBidi" w:cstheme="majorBidi"/>
+          <w:sz w:val="24"/>
+          <w:szCs w:val="24"/>
+          <w:u w:val="single"/>
+        </w:rPr>
+        <w:t>Monolithic Architecture:</w:t>
+      </w:r>
+    </w:p>
+    <w:p>
+      <w:pPr>
+        <w:pStyle w:val="ListParagraph"/>
+        <w:numPr>
+          <w:ilvl w:val="0"/>
+          <w:numId w:val="1"/>
+        </w:numPr>
+        <w:rPr>
+          <w:rFonts w:asciiTheme="majorBidi" w:hAnsiTheme="majorBidi" w:cstheme="majorBidi"/>
+          <w:sz w:val="24"/>
+          <w:szCs w:val="24"/>
+          <w:u w:val="single"/>
+        </w:rPr>
+      </w:pPr>
+      <w:r>
+        <w:rPr>
+          <w:rFonts w:asciiTheme="majorBidi" w:hAnsiTheme="majorBidi" w:cstheme="majorBidi"/>
+          <w:sz w:val="24"/>
+          <w:szCs w:val="24"/>
+        </w:rPr>
+        <w:t>T</w:t>
+      </w:r>
+      <w:r>
+        <w:rPr>
+          <w:rFonts w:asciiTheme="majorBidi" w:hAnsiTheme="majorBidi" w:cstheme="majorBidi"/>
+          <w:sz w:val="24"/>
+          <w:szCs w:val="24"/>
+        </w:rPr>
+        <w:t xml:space="preserve">he </w:t>
+      </w:r>
+      <w:r>
+        <w:rPr>
+          <w:rFonts w:asciiTheme="majorBidi" w:hAnsiTheme="majorBidi" w:cstheme="majorBidi"/>
+          <w:sz w:val="24"/>
+          <w:szCs w:val="24"/>
+        </w:rPr>
+        <w:t xml:space="preserve">recipe </w:t>
+      </w:r>
+      <w:r>
+        <w:rPr>
+          <w:rFonts w:asciiTheme="majorBidi" w:hAnsiTheme="majorBidi" w:cstheme="majorBidi"/>
+          <w:sz w:val="24"/>
+          <w:szCs w:val="24"/>
+        </w:rPr>
+        <w:t xml:space="preserve">web application will </w:t>
+      </w:r>
+      <w:r>
+        <w:rPr>
+          <w:rFonts w:asciiTheme="majorBidi" w:hAnsiTheme="majorBidi" w:cstheme="majorBidi"/>
+          <w:sz w:val="24"/>
+          <w:szCs w:val="24"/>
+        </w:rPr>
+        <w:t>be developed, scaled, and deployed as a single unit.</w:t>
+      </w:r>
+    </w:p>
+    <w:p>
+      <w:pPr>
+        <w:pStyle w:val="ListParagraph"/>
+        <w:numPr>
+          <w:ilvl w:val="0"/>
+          <w:numId w:val="1"/>
+        </w:numPr>
+        <w:rPr>
+          <w:rFonts w:asciiTheme="majorBidi" w:hAnsiTheme="majorBidi" w:cstheme="majorBidi"/>
+          <w:sz w:val="24"/>
+          <w:szCs w:val="24"/>
+        </w:rPr>
+      </w:pPr>
+      <w:r>
+        <w:rPr>
+          <w:rFonts w:asciiTheme="majorBidi" w:hAnsiTheme="majorBidi" w:cstheme="majorBidi"/>
+          <w:sz w:val="24"/>
+          <w:szCs w:val="24"/>
+        </w:rPr>
+        <w:t xml:space="preserve">All components, including user management, recipe handling, </w:t>
+      </w:r>
+      <w:r>
+        <w:rPr>
+          <w:rFonts w:asciiTheme="majorBidi" w:hAnsiTheme="majorBidi" w:cstheme="majorBidi"/>
+          <w:sz w:val="24"/>
+          <w:szCs w:val="24"/>
+        </w:rPr>
+        <w:t xml:space="preserve">and </w:t>
+      </w:r>
+      <w:r>
+        <w:rPr>
+          <w:rFonts w:asciiTheme="majorBidi" w:hAnsiTheme="majorBidi" w:cstheme="majorBidi"/>
+          <w:sz w:val="24"/>
+          <w:szCs w:val="24"/>
+        </w:rPr>
+        <w:t>ingredient management</w:t>
+      </w:r>
+      <w:r>
+        <w:rPr>
+          <w:rFonts w:asciiTheme="majorBidi" w:hAnsiTheme="majorBidi" w:cstheme="majorBidi"/>
+          <w:sz w:val="24"/>
+          <w:szCs w:val="24"/>
+        </w:rPr>
+        <w:t xml:space="preserve"> will</w:t>
+      </w:r>
+      <w:r>
+        <w:rPr>
+          <w:rFonts w:asciiTheme="majorBidi" w:hAnsiTheme="majorBidi" w:cstheme="majorBidi"/>
+          <w:sz w:val="24"/>
+          <w:szCs w:val="24"/>
+        </w:rPr>
+        <w:t xml:space="preserve"> be tightly coupled within the same </w:t>
+      </w:r>
+      <w:r>
+        <w:rPr>
+          <w:rFonts w:asciiTheme="majorBidi" w:hAnsiTheme="majorBidi" w:cstheme="majorBidi"/>
+          <w:sz w:val="24"/>
+          <w:szCs w:val="24"/>
+        </w:rPr>
+        <w:t>database</w:t>
+      </w:r>
+      <w:r>
+        <w:rPr>
+          <w:rFonts w:asciiTheme="majorBidi" w:hAnsiTheme="majorBidi" w:cstheme="majorBidi"/>
+          <w:sz w:val="24"/>
+          <w:szCs w:val="24"/>
+        </w:rPr>
+        <w:t xml:space="preserve"> and tech stack.</w:t>
+      </w:r>
+    </w:p>
+    <w:p>
+      <w:pPr>
+        <w:pStyle w:val="ListParagraph"/>
+        <w:numPr>
+          <w:ilvl w:val="0"/>
+          <w:numId w:val="1"/>
+        </w:numPr>
+        <w:rPr>
+          <w:rFonts w:asciiTheme="majorBidi" w:hAnsiTheme="majorBidi" w:cstheme="majorBidi"/>
+          <w:sz w:val="24"/>
+          <w:szCs w:val="24"/>
+        </w:rPr>
+      </w:pPr>
+      <w:r>
+        <w:rPr>
+          <w:rFonts w:asciiTheme="majorBidi" w:hAnsiTheme="majorBidi" w:cstheme="majorBidi"/>
+          <w:sz w:val="24"/>
+          <w:szCs w:val="24"/>
+        </w:rPr>
+        <w:t>Any testing or adding changes will be very complex to implement once the application is deployed. Any modification will need to be extensively tested to make sure the system remains functional.</w:t>
+      </w:r>
+      <w:r>
+        <w:rPr>
+          <w:rFonts w:asciiTheme="majorBidi" w:hAnsiTheme="majorBidi" w:cstheme="majorBidi"/>
+          <w:sz w:val="24"/>
+          <w:szCs w:val="24"/>
+        </w:rPr>
+        <w:t xml:space="preserve"> Any failure in any component might bring the whole system down.</w:t>
+      </w:r>
+    </w:p>
+    <w:p>
+      <w:pPr>
+        <w:pStyle w:val="ListParagraph"/>
+        <w:numPr>
+          <w:ilvl w:val="0"/>
+          <w:numId w:val="1"/>
+        </w:numPr>
+        <w:rPr>
+          <w:rFonts w:asciiTheme="majorBidi" w:hAnsiTheme="majorBidi" w:cstheme="majorBidi"/>
+          <w:sz w:val="24"/>
+          <w:szCs w:val="24"/>
+        </w:rPr>
+      </w:pPr>
+      <w:r>
+        <w:rPr>
+          <w:rFonts w:asciiTheme="majorBidi" w:hAnsiTheme="majorBidi" w:cstheme="majorBidi"/>
+          <w:sz w:val="24"/>
+          <w:szCs w:val="24"/>
+        </w:rPr>
+        <w:t>M</w:t>
+      </w:r>
+      <w:r>
+        <w:rPr>
+          <w:rFonts w:asciiTheme="majorBidi" w:hAnsiTheme="majorBidi" w:cstheme="majorBidi"/>
+          <w:sz w:val="24"/>
+          <w:szCs w:val="24"/>
+        </w:rPr>
+        <w:t>onolithic</w:t>
+      </w:r>
+      <w:r>
+        <w:rPr>
+          <w:rFonts w:asciiTheme="majorBidi" w:hAnsiTheme="majorBidi" w:cstheme="majorBidi"/>
+          <w:sz w:val="24"/>
+          <w:szCs w:val="24"/>
+        </w:rPr>
+        <w:t xml:space="preserve"> architecture is simpler</w:t>
+      </w:r>
+      <w:r>
+        <w:rPr>
+          <w:rFonts w:asciiTheme="majorBidi" w:hAnsiTheme="majorBidi" w:cstheme="majorBidi"/>
+          <w:sz w:val="24"/>
+          <w:szCs w:val="24"/>
+        </w:rPr>
+        <w:t xml:space="preserve"> and easier than</w:t>
+      </w:r>
+      <w:r>
+        <w:rPr>
+          <w:rFonts w:asciiTheme="majorBidi" w:hAnsiTheme="majorBidi" w:cstheme="majorBidi"/>
+          <w:sz w:val="24"/>
+          <w:szCs w:val="24"/>
+        </w:rPr>
+        <w:t xml:space="preserve"> microservices</w:t>
+      </w:r>
+      <w:r>
+        <w:rPr>
+          <w:rFonts w:asciiTheme="majorBidi" w:hAnsiTheme="majorBidi" w:cstheme="majorBidi"/>
+          <w:sz w:val="24"/>
+          <w:szCs w:val="24"/>
+        </w:rPr>
+        <w:t xml:space="preserve"> and RESTful architectures as there is only one database and unit to handle.</w:t>
+      </w:r>
+    </w:p>
+    <w:p>
+      <w:pPr>
+        <w:rPr>
+          <w:rFonts w:asciiTheme="majorBidi" w:hAnsiTheme="majorBidi" w:cstheme="majorBidi"/>
+          <w:sz w:val="24"/>
+          <w:szCs w:val="24"/>
+          <w:u w:val="single"/>
+        </w:rPr>
+      </w:pPr>
+      <w:r>
+        <w:rPr>
+          <w:rFonts w:asciiTheme="majorBidi" w:hAnsiTheme="majorBidi" w:cstheme="majorBidi"/>
+          <w:sz w:val="24"/>
+          <w:szCs w:val="24"/>
+          <w:u w:val="single"/>
+        </w:rPr>
+        <w:t>Microservices Architecture:</w:t>
+      </w:r>
+    </w:p>
+    <w:p>
+      <w:pPr>
+        <w:pStyle w:val="ListParagraph"/>
+        <w:numPr>
+          <w:ilvl w:val="0"/>
+          <w:numId w:val="2"/>
+        </w:numPr>
+        <w:rPr>
+          <w:rFonts w:asciiTheme="majorBidi" w:hAnsiTheme="majorBidi" w:cstheme="majorBidi"/>
+          <w:sz w:val="24"/>
+          <w:szCs w:val="24"/>
+        </w:rPr>
+      </w:pPr>
+      <w:r>
+        <w:rPr>
+          <w:rFonts w:asciiTheme="majorBidi" w:hAnsiTheme="majorBidi" w:cstheme="majorBidi"/>
+          <w:sz w:val="24"/>
+          <w:szCs w:val="24"/>
+        </w:rPr>
+        <w:t>T</w:t>
+      </w:r>
+      <w:r>
+        <w:rPr>
+          <w:rFonts w:asciiTheme="majorBidi" w:hAnsiTheme="majorBidi" w:cstheme="majorBidi"/>
+          <w:sz w:val="24"/>
+          <w:szCs w:val="24"/>
+        </w:rPr>
+        <w:t xml:space="preserve">he recipe tool </w:t>
+      </w:r>
+      <w:r>
+        <w:rPr>
+          <w:rFonts w:asciiTheme="majorBidi" w:hAnsiTheme="majorBidi" w:cstheme="majorBidi"/>
+          <w:sz w:val="24"/>
+          <w:szCs w:val="24"/>
+        </w:rPr>
+        <w:t>will</w:t>
+      </w:r>
+      <w:r>
+        <w:rPr>
+          <w:rFonts w:asciiTheme="majorBidi" w:hAnsiTheme="majorBidi" w:cstheme="majorBidi"/>
+          <w:sz w:val="24"/>
+          <w:szCs w:val="24"/>
+        </w:rPr>
+        <w:t xml:space="preserve"> be broken down into small independent services, </w:t>
+      </w:r>
+      <w:r>
+        <w:rPr>
+          <w:rFonts w:asciiTheme="majorBidi" w:hAnsiTheme="majorBidi" w:cstheme="majorBidi"/>
+          <w:sz w:val="24"/>
+          <w:szCs w:val="24"/>
+        </w:rPr>
+        <w:t xml:space="preserve">in which </w:t>
+      </w:r>
+      <w:r>
+        <w:rPr>
+          <w:rFonts w:asciiTheme="majorBidi" w:hAnsiTheme="majorBidi" w:cstheme="majorBidi"/>
+          <w:sz w:val="24"/>
+          <w:szCs w:val="24"/>
+        </w:rPr>
+        <w:t xml:space="preserve">each </w:t>
+      </w:r>
+      <w:r>
+        <w:rPr>
+          <w:rFonts w:asciiTheme="majorBidi" w:hAnsiTheme="majorBidi" w:cstheme="majorBidi"/>
+          <w:sz w:val="24"/>
+          <w:szCs w:val="24"/>
+        </w:rPr>
+        <w:t xml:space="preserve">one is </w:t>
+      </w:r>
+      <w:r>
+        <w:rPr>
+          <w:rFonts w:asciiTheme="majorBidi" w:hAnsiTheme="majorBidi" w:cstheme="majorBidi"/>
+          <w:sz w:val="24"/>
+          <w:szCs w:val="24"/>
+        </w:rPr>
+        <w:t>responsible for a specific functionality such as user management, recipe handling, ingredient management,</w:t>
+      </w:r>
+      <w:r>
+        <w:rPr>
+          <w:rFonts w:asciiTheme="majorBidi" w:hAnsiTheme="majorBidi" w:cstheme="majorBidi"/>
+          <w:sz w:val="24"/>
+          <w:szCs w:val="24"/>
+        </w:rPr>
+        <w:t xml:space="preserve"> </w:t>
+      </w:r>
+      <w:r>
+        <w:rPr>
+          <w:rFonts w:asciiTheme="majorBidi" w:hAnsiTheme="majorBidi" w:cstheme="majorBidi"/>
+          <w:sz w:val="24"/>
+          <w:szCs w:val="24"/>
+        </w:rPr>
+        <w:t>etc.</w:t>
+      </w:r>
+    </w:p>
+    <w:p>
+      <w:pPr>
+        <w:pStyle w:val="ListParagraph"/>
+        <w:numPr>
+          <w:ilvl w:val="0"/>
+          <w:numId w:val="2"/>
+        </w:numPr>
+        <w:rPr>
+          <w:rFonts w:asciiTheme="majorBidi" w:hAnsiTheme="majorBidi" w:cstheme="majorBidi"/>
+          <w:sz w:val="24"/>
+          <w:szCs w:val="24"/>
+        </w:rPr>
+      </w:pPr>
+      <w:r>
+        <w:rPr>
+          <w:rFonts w:asciiTheme="majorBidi" w:hAnsiTheme="majorBidi" w:cstheme="majorBidi"/>
+          <w:sz w:val="24"/>
+          <w:szCs w:val="24"/>
+        </w:rPr>
+        <w:t xml:space="preserve">Each microservice </w:t>
+      </w:r>
+      <w:r>
+        <w:rPr>
+          <w:rFonts w:asciiTheme="majorBidi" w:hAnsiTheme="majorBidi" w:cstheme="majorBidi"/>
+          <w:sz w:val="24"/>
+          <w:szCs w:val="24"/>
+        </w:rPr>
+        <w:t>will</w:t>
+      </w:r>
+      <w:r>
+        <w:rPr>
+          <w:rFonts w:asciiTheme="majorBidi" w:hAnsiTheme="majorBidi" w:cstheme="majorBidi"/>
+          <w:sz w:val="24"/>
+          <w:szCs w:val="24"/>
+        </w:rPr>
+        <w:t xml:space="preserve"> be deployed independently</w:t>
+      </w:r>
+      <w:r>
+        <w:rPr>
+          <w:rFonts w:asciiTheme="majorBidi" w:hAnsiTheme="majorBidi" w:cstheme="majorBidi"/>
+          <w:sz w:val="24"/>
+          <w:szCs w:val="24"/>
+        </w:rPr>
+        <w:t>. This provides</w:t>
+      </w:r>
+      <w:r>
+        <w:rPr>
+          <w:rFonts w:asciiTheme="majorBidi" w:hAnsiTheme="majorBidi" w:cstheme="majorBidi"/>
+          <w:sz w:val="24"/>
+          <w:szCs w:val="24"/>
+        </w:rPr>
+        <w:t xml:space="preserve"> scalability, maintenance, and fault isolation. </w:t>
+      </w:r>
+      <w:r>
+        <w:rPr>
+          <w:rFonts w:asciiTheme="majorBidi" w:hAnsiTheme="majorBidi" w:cstheme="majorBidi"/>
+          <w:sz w:val="24"/>
+          <w:szCs w:val="24"/>
+        </w:rPr>
+        <w:t>Which means that if</w:t>
+      </w:r>
+      <w:r>
+        <w:rPr>
+          <w:rFonts w:asciiTheme="majorBidi" w:hAnsiTheme="majorBidi" w:cstheme="majorBidi"/>
+          <w:sz w:val="24"/>
+          <w:szCs w:val="24"/>
+        </w:rPr>
+        <w:t xml:space="preserve"> one microservice fails, it doesn't</w:t>
+      </w:r>
+      <w:r>
+        <w:rPr>
+          <w:rFonts w:asciiTheme="majorBidi" w:hAnsiTheme="majorBidi" w:cstheme="majorBidi"/>
+          <w:sz w:val="24"/>
+          <w:szCs w:val="24"/>
+        </w:rPr>
+        <w:t xml:space="preserve"> affect or</w:t>
+      </w:r>
+      <w:r>
+        <w:rPr>
+          <w:rFonts w:asciiTheme="majorBidi" w:hAnsiTheme="majorBidi" w:cstheme="majorBidi"/>
+          <w:sz w:val="24"/>
+          <w:szCs w:val="24"/>
+        </w:rPr>
+        <w:t xml:space="preserve"> bring down the </w:t>
+      </w:r>
+      <w:r>
+        <w:rPr>
+          <w:rFonts w:asciiTheme="majorBidi" w:hAnsiTheme="majorBidi" w:cstheme="majorBidi"/>
+          <w:sz w:val="24"/>
+          <w:szCs w:val="24"/>
+        </w:rPr>
+        <w:t>whole</w:t>
+      </w:r>
+      <w:r>
+        <w:rPr>
+          <w:rFonts w:asciiTheme="majorBidi" w:hAnsiTheme="majorBidi" w:cstheme="majorBidi"/>
+          <w:sz w:val="24"/>
+          <w:szCs w:val="24"/>
+        </w:rPr>
+        <w:t xml:space="preserve"> system.</w:t>
+      </w:r>
+    </w:p>
+    <w:p>
+      <w:pPr>
+        <w:pStyle w:val="ListParagraph"/>
+        <w:numPr>
+          <w:ilvl w:val="0"/>
+          <w:numId w:val="2"/>
+        </w:numPr>
+        <w:rPr>
+          <w:rFonts w:asciiTheme="majorBidi" w:hAnsiTheme="majorBidi" w:cstheme="majorBidi"/>
+          <w:sz w:val="24"/>
+          <w:szCs w:val="24"/>
+        </w:rPr>
+      </w:pPr>
+      <w:r>
+        <w:rPr>
+          <w:rFonts w:asciiTheme="majorBidi" w:hAnsiTheme="majorBidi" w:cstheme="majorBidi"/>
+          <w:sz w:val="24"/>
+          <w:szCs w:val="24"/>
+        </w:rPr>
+        <w:t xml:space="preserve">One downside of </w:t>
+      </w:r>
+      <w:r>
+        <w:rPr>
+          <w:rFonts w:asciiTheme="majorBidi" w:hAnsiTheme="majorBidi" w:cstheme="majorBidi"/>
+          <w:sz w:val="24"/>
+          <w:szCs w:val="24"/>
+        </w:rPr>
+        <w:t xml:space="preserve">managing multiple microservices </w:t>
+      </w:r>
+      <w:r>
+        <w:rPr>
+          <w:rFonts w:asciiTheme="majorBidi" w:hAnsiTheme="majorBidi" w:cstheme="majorBidi"/>
+          <w:sz w:val="24"/>
+          <w:szCs w:val="24"/>
+        </w:rPr>
+        <w:t xml:space="preserve">is the </w:t>
+      </w:r>
+      <w:r>
+        <w:rPr>
+          <w:rFonts w:asciiTheme="majorBidi" w:hAnsiTheme="majorBidi" w:cstheme="majorBidi"/>
+          <w:sz w:val="24"/>
+          <w:szCs w:val="24"/>
+        </w:rPr>
+        <w:t>complexity in terms of communication</w:t>
+      </w:r>
+      <w:r>
+        <w:rPr>
+          <w:rFonts w:asciiTheme="majorBidi" w:hAnsiTheme="majorBidi" w:cstheme="majorBidi"/>
+          <w:sz w:val="24"/>
+          <w:szCs w:val="24"/>
+        </w:rPr>
+        <w:t xml:space="preserve"> between services</w:t>
+      </w:r>
+      <w:r>
+        <w:rPr>
+          <w:rFonts w:asciiTheme="majorBidi" w:hAnsiTheme="majorBidi" w:cstheme="majorBidi"/>
+          <w:sz w:val="24"/>
+          <w:szCs w:val="24"/>
+        </w:rPr>
+        <w:t>, deployment, and monitoring.</w:t>
+      </w:r>
+    </w:p>
+    <w:p>
+      <w:pPr>
+        <w:rPr>
+          <w:rFonts w:asciiTheme="majorBidi" w:hAnsiTheme="majorBidi" w:cstheme="majorBidi"/>
+          <w:sz w:val="24"/>
+          <w:szCs w:val="24"/>
+          <w:u w:val="single"/>
+        </w:rPr>
+      </w:pPr>
+      <w:r>
+        <w:rPr>
+          <w:rFonts w:asciiTheme="majorBidi" w:hAnsiTheme="majorBidi" w:cstheme="majorBidi"/>
+          <w:sz w:val="24"/>
+          <w:szCs w:val="24"/>
+          <w:u w:val="single"/>
+        </w:rPr>
+        <w:t>REST Architecture:</w:t>
+      </w:r>
+    </w:p>
+    <w:p>
+      <w:pPr>
+        <w:pStyle w:val="ListParagraph"/>
+        <w:numPr>
+          <w:ilvl w:val="0"/>
+          <w:numId w:val="3"/>
+        </w:numPr>
+        <w:rPr>
+          <w:rFonts w:asciiTheme="majorBidi" w:hAnsiTheme="majorBidi" w:cstheme="majorBidi"/>
+          <w:sz w:val="24"/>
+          <w:szCs w:val="24"/>
+        </w:rPr>
+      </w:pPr>
+      <w:r>
+        <w:rPr>
+          <w:rFonts w:asciiTheme="majorBidi" w:hAnsiTheme="majorBidi" w:cstheme="majorBidi"/>
+          <w:sz w:val="24"/>
+          <w:szCs w:val="24"/>
+        </w:rPr>
+        <w:t>REST architecture</w:t>
+      </w:r>
+      <w:r>
+        <w:rPr>
+          <w:rFonts w:asciiTheme="majorBidi" w:hAnsiTheme="majorBidi" w:cstheme="majorBidi"/>
+          <w:sz w:val="24"/>
+          <w:szCs w:val="24"/>
+        </w:rPr>
+        <w:t xml:space="preserve"> </w:t>
+      </w:r>
+      <w:r>
+        <w:rPr>
+          <w:rFonts w:asciiTheme="majorBidi" w:hAnsiTheme="majorBidi" w:cstheme="majorBidi"/>
+          <w:sz w:val="24"/>
+          <w:szCs w:val="24"/>
+        </w:rPr>
+        <w:t>can be utilized within both monolithic and microservices architectures.</w:t>
+      </w:r>
+    </w:p>
+    <w:p>
+      <w:pPr>
+        <w:pStyle w:val="ListParagraph"/>
+        <w:numPr>
+          <w:ilvl w:val="0"/>
+          <w:numId w:val="3"/>
+        </w:numPr>
+        <w:rPr>
+          <w:rFonts w:asciiTheme="majorBidi" w:hAnsiTheme="majorBidi" w:cstheme="majorBidi"/>
+          <w:sz w:val="24"/>
+          <w:szCs w:val="24"/>
+        </w:rPr>
+      </w:pPr>
+      <w:r>
+        <w:rPr>
+          <w:rFonts w:asciiTheme="majorBidi" w:hAnsiTheme="majorBidi" w:cstheme="majorBidi"/>
+          <w:sz w:val="24"/>
+          <w:szCs w:val="24"/>
+        </w:rPr>
+        <w:t>R</w:t>
+      </w:r>
+      <w:r>
+        <w:rPr>
+          <w:rFonts w:asciiTheme="majorBidi" w:hAnsiTheme="majorBidi" w:cstheme="majorBidi"/>
+          <w:sz w:val="24"/>
+          <w:szCs w:val="24"/>
+        </w:rPr>
+        <w:t xml:space="preserve">esources such as users, recipes, and ingredients </w:t>
+      </w:r>
+      <w:r>
+        <w:rPr>
+          <w:rFonts w:asciiTheme="majorBidi" w:hAnsiTheme="majorBidi" w:cstheme="majorBidi"/>
+          <w:sz w:val="24"/>
+          <w:szCs w:val="24"/>
+        </w:rPr>
+        <w:t>will be</w:t>
+      </w:r>
+      <w:r>
+        <w:rPr>
+          <w:rFonts w:asciiTheme="majorBidi" w:hAnsiTheme="majorBidi" w:cstheme="majorBidi"/>
+          <w:sz w:val="24"/>
+          <w:szCs w:val="24"/>
+        </w:rPr>
+        <w:t xml:space="preserve"> </w:t>
+      </w:r>
+      <w:r>
+        <w:rPr>
+          <w:rFonts w:asciiTheme="majorBidi" w:hAnsiTheme="majorBidi" w:cstheme="majorBidi"/>
+          <w:sz w:val="24"/>
+          <w:szCs w:val="24"/>
+        </w:rPr>
+        <w:t>shown</w:t>
+      </w:r>
+      <w:r>
+        <w:rPr>
+          <w:rFonts w:asciiTheme="majorBidi" w:hAnsiTheme="majorBidi" w:cstheme="majorBidi"/>
+          <w:sz w:val="24"/>
+          <w:szCs w:val="24"/>
+        </w:rPr>
+        <w:t xml:space="preserve"> </w:t>
+      </w:r>
+      <w:r>
+        <w:rPr>
+          <w:rFonts w:asciiTheme="majorBidi" w:hAnsiTheme="majorBidi" w:cstheme="majorBidi"/>
+          <w:sz w:val="24"/>
+          <w:szCs w:val="24"/>
+        </w:rPr>
+        <w:t>using</w:t>
+      </w:r>
+      <w:r>
+        <w:rPr>
+          <w:rFonts w:asciiTheme="majorBidi" w:hAnsiTheme="majorBidi" w:cstheme="majorBidi"/>
+          <w:sz w:val="24"/>
+          <w:szCs w:val="24"/>
+        </w:rPr>
+        <w:t xml:space="preserve"> URIs</w:t>
+      </w:r>
+      <w:r>
+        <w:rPr>
+          <w:rFonts w:asciiTheme="majorBidi" w:hAnsiTheme="majorBidi" w:cstheme="majorBidi"/>
+          <w:sz w:val="24"/>
+          <w:szCs w:val="24"/>
+        </w:rPr>
+        <w:t>. C</w:t>
+      </w:r>
+      <w:r>
+        <w:rPr>
+          <w:rFonts w:asciiTheme="majorBidi" w:hAnsiTheme="majorBidi" w:cstheme="majorBidi"/>
+          <w:sz w:val="24"/>
+          <w:szCs w:val="24"/>
+        </w:rPr>
+        <w:t xml:space="preserve">lients </w:t>
+      </w:r>
+      <w:r>
+        <w:rPr>
+          <w:rFonts w:asciiTheme="majorBidi" w:hAnsiTheme="majorBidi" w:cstheme="majorBidi"/>
+          <w:sz w:val="24"/>
+          <w:szCs w:val="24"/>
+        </w:rPr>
+        <w:t xml:space="preserve">will </w:t>
+      </w:r>
+      <w:r>
+        <w:rPr>
+          <w:rFonts w:asciiTheme="majorBidi" w:hAnsiTheme="majorBidi" w:cstheme="majorBidi"/>
+          <w:sz w:val="24"/>
+          <w:szCs w:val="24"/>
+        </w:rPr>
+        <w:t>interact with these resources using standard HTTP methods like GET, POST, PUT, and DELETE.</w:t>
+      </w:r>
+    </w:p>
+    <w:p>
+      <w:pPr>
+        <w:pStyle w:val="ListParagraph"/>
+        <w:numPr>
+          <w:ilvl w:val="0"/>
+          <w:numId w:val="3"/>
+        </w:numPr>
+        <w:rPr>
+          <w:rFonts w:asciiTheme="majorBidi" w:hAnsiTheme="majorBidi" w:cstheme="majorBidi"/>
+          <w:sz w:val="24"/>
+          <w:szCs w:val="24"/>
+        </w:rPr>
+      </w:pPr>
+      <w:r>
+        <w:rPr>
+          <w:rFonts w:asciiTheme="majorBidi" w:hAnsiTheme="majorBidi" w:cstheme="majorBidi"/>
+          <w:sz w:val="24"/>
+          <w:szCs w:val="24"/>
+        </w:rPr>
+        <w:t xml:space="preserve">RESTful services </w:t>
+      </w:r>
+      <w:r>
+        <w:rPr>
+          <w:rFonts w:asciiTheme="majorBidi" w:hAnsiTheme="majorBidi" w:cstheme="majorBidi"/>
+          <w:sz w:val="24"/>
+          <w:szCs w:val="24"/>
+        </w:rPr>
+        <w:t>provide</w:t>
+      </w:r>
+      <w:r>
+        <w:rPr>
+          <w:rFonts w:asciiTheme="majorBidi" w:hAnsiTheme="majorBidi" w:cstheme="majorBidi"/>
+          <w:sz w:val="24"/>
+          <w:szCs w:val="24"/>
+        </w:rPr>
+        <w:t xml:space="preserve"> simplicity, scalability, and loose coupling between </w:t>
+      </w:r>
+      <w:r>
+        <w:rPr>
+          <w:rFonts w:asciiTheme="majorBidi" w:hAnsiTheme="majorBidi" w:cstheme="majorBidi"/>
+          <w:sz w:val="24"/>
+          <w:szCs w:val="24"/>
+        </w:rPr>
+        <w:t xml:space="preserve">the </w:t>
+      </w:r>
+      <w:r>
+        <w:rPr>
+          <w:rFonts w:asciiTheme="majorBidi" w:hAnsiTheme="majorBidi" w:cstheme="majorBidi"/>
+          <w:sz w:val="24"/>
+          <w:szCs w:val="24"/>
+        </w:rPr>
+        <w:t>client and server</w:t>
+      </w:r>
+      <w:r>
+        <w:rPr>
+          <w:rFonts w:asciiTheme="majorBidi" w:hAnsiTheme="majorBidi" w:cstheme="majorBidi"/>
+          <w:sz w:val="24"/>
+          <w:szCs w:val="24"/>
+        </w:rPr>
+        <w:t>.</w:t>
+      </w:r>
+    </w:p>
+    <w:p>
+      <w:pPr>
+        <w:pStyle w:val="ListParagraph"/>
+        <w:numPr>
+          <w:ilvl w:val="0"/>
+          <w:numId w:val="3"/>
+        </w:numPr>
+        <w:rPr>
+          <w:rFonts w:asciiTheme="majorBidi" w:hAnsiTheme="majorBidi" w:cstheme="majorBidi"/>
+          <w:sz w:val="24"/>
+          <w:szCs w:val="24"/>
+        </w:rPr>
+      </w:pPr>
+      <w:r>
+        <w:rPr>
+          <w:rFonts w:asciiTheme="majorBidi" w:hAnsiTheme="majorBidi" w:cstheme="majorBidi"/>
+          <w:sz w:val="24"/>
+          <w:szCs w:val="24"/>
+        </w:rPr>
+        <w:t>One downside in</w:t>
+      </w:r>
+      <w:r>
+        <w:rPr>
+          <w:rFonts w:asciiTheme="majorBidi" w:hAnsiTheme="majorBidi" w:cstheme="majorBidi"/>
+          <w:sz w:val="24"/>
+          <w:szCs w:val="24"/>
+        </w:rPr>
+        <w:t xml:space="preserve"> designing RESTful APIs</w:t>
+      </w:r>
+      <w:r>
+        <w:rPr>
+          <w:rFonts w:asciiTheme="majorBidi" w:hAnsiTheme="majorBidi" w:cstheme="majorBidi"/>
+          <w:sz w:val="24"/>
+          <w:szCs w:val="24"/>
+        </w:rPr>
+        <w:t xml:space="preserve"> is that it</w:t>
+      </w:r>
+      <w:r>
+        <w:rPr>
+          <w:rFonts w:asciiTheme="majorBidi" w:hAnsiTheme="majorBidi" w:cstheme="majorBidi"/>
+          <w:sz w:val="24"/>
+          <w:szCs w:val="24"/>
+        </w:rPr>
+        <w:t xml:space="preserve"> requires careful consideration of resource identification</w:t>
+      </w:r>
+      <w:r>
+        <w:rPr>
+          <w:rFonts w:asciiTheme="majorBidi" w:hAnsiTheme="majorBidi" w:cstheme="majorBidi"/>
+          <w:sz w:val="24"/>
+          <w:szCs w:val="24"/>
+        </w:rPr>
+        <w:t xml:space="preserve"> and </w:t>
+      </w:r>
+      <w:r>
+        <w:rPr>
+          <w:rFonts w:asciiTheme="majorBidi" w:hAnsiTheme="majorBidi" w:cstheme="majorBidi"/>
+          <w:sz w:val="24"/>
+          <w:szCs w:val="24"/>
+        </w:rPr>
+        <w:t xml:space="preserve">response formats </w:t>
+      </w:r>
+      <w:r>
+        <w:rPr>
+          <w:rFonts w:asciiTheme="majorBidi" w:hAnsiTheme="majorBidi" w:cstheme="majorBidi"/>
+          <w:sz w:val="24"/>
+          <w:szCs w:val="24"/>
+        </w:rPr>
+        <w:t xml:space="preserve">in order </w:t>
+      </w:r>
+      <w:r>
+        <w:rPr>
+          <w:rFonts w:asciiTheme="majorBidi" w:hAnsiTheme="majorBidi" w:cstheme="majorBidi"/>
+          <w:sz w:val="24"/>
+          <w:szCs w:val="24"/>
+        </w:rPr>
+        <w:t>to avoid under or over-fetching of data.</w:t>
+      </w:r>
+    </w:p>
+    <w:p>
+      <w:pPr>
+        <w:rPr>
+          <w:rFonts w:asciiTheme="majorBidi" w:hAnsiTheme="majorBidi" w:cstheme="majorBidi"/>
+          <w:sz w:val="24"/>
+          <w:szCs w:val="24"/>
+        </w:rPr>
+      </w:pPr>
+    </w:p>
+    <w:p>
+      <w:pPr>
+        <w:rPr>
+          <w:rFonts w:asciiTheme="majorBidi" w:hAnsiTheme="majorBidi" w:cstheme="majorBidi"/>
+          <w:sz w:val="24"/>
+          <w:szCs w:val="24"/>
+        </w:rPr>
+      </w:pPr>
+    </w:p>
+    <w:p>
+      <w:pPr>
+        <w:rPr>
+          <w:rFonts w:asciiTheme="majorBidi" w:hAnsiTheme="majorBidi" w:cstheme="majorBidi"/>
+          <w:b/>
+          <w:bCs/>
+          <w:sz w:val="28"/>
+          <w:szCs w:val="28"/>
+        </w:rPr>
+      </w:pPr>
+      <w:r>
+        <w:rPr>
+          <w:rFonts w:asciiTheme="majorBidi" w:hAnsiTheme="majorBidi" w:cstheme="majorBidi"/>
+          <w:b/>
+          <w:bCs/>
+          <w:sz w:val="28"/>
+          <w:szCs w:val="28"/>
+        </w:rPr>
+        <w:lastRenderedPageBreak/>
+        <w:t>Comparison in Graphs and Numbers</w:t>
+      </w:r>
+    </w:p>
+    <w:p>
+      <w:pPr>
+        <w:rPr>
+          <w:rFonts w:asciiTheme="majorBidi" w:hAnsiTheme="majorBidi" w:cstheme="majorBidi"/>
+          <w:sz w:val="24"/>
+          <w:szCs w:val="24"/>
+        </w:rPr>
+      </w:pPr>
+      <w:r>
+        <w:rPr>
+          <w:noProof/>
+        </w:rPr>
+        <w:drawing>
+          <wp:inline distT="0" distB="0" distL="0" distR="0" wp14:anchorId="580A69B0" wp14:editId="70BF792C">
+            <wp:extent cx="5657815" cy="2979420"/>
+            <wp:effectExtent l="133350" t="114300" r="153035" b="163830"/>
+            <wp:docPr id="521533210" name="Picture 1" descr="API vs Microservices [What's the Difference?] - Rapid Blog"/>
+            <wp:cNvGraphicFramePr>
+              <a:graphicFrameLocks xmlns:a="http://schemas.openxmlformats.org/drawingml/2006/main" noChangeAspect="1"/>
+            </wp:cNvGraphicFramePr>
+            <a:graphic xmlns:a="http://schemas.openxmlformats.org/drawingml/2006/main">
+              <a:graphicData uri="http://schemas.openxmlformats.org/drawingml/2006/picture">
+                <pic:pic xmlns:pic="http://schemas.openxmlformats.org/drawingml/2006/picture">
+                  <pic:nvPicPr>
+                    <pic:cNvPr id="0" name="Picture 1" descr="API vs Microservices [What's the Difference?] - Rapid Blog"/>
+                    <pic:cNvPicPr>
+                      <a:picLocks noChangeAspect="1" noChangeArrowheads="1"/>
+                    </pic:cNvPicPr>
+                  </pic:nvPicPr>
+                  <pic:blipFill>
+                    <a:blip r:embed="rId6">
+                      <a:extLst>
+                        <a:ext uri="{28A0092B-C50C-407E-A947-70E740481C1C}">
+                          <a14:useLocalDpi xmlns:a14="http://schemas.microsoft.com/office/drawing/2010/main" val="0"/>
+                        </a:ext>
+                      </a:extLst>
+                    </a:blip>
+                    <a:srcRect/>
+                    <a:stretch>
+                      <a:fillRect/>
+                    </a:stretch>
+                  </pic:blipFill>
+                  <pic:spPr bwMode="auto">
+                    <a:xfrm>
+                      <a:off x="0" y="0"/>
+                      <a:ext cx="5682361" cy="2992346"/>
+                    </a:xfrm>
+                    <a:prstGeom prst="rect">
+                      <a:avLst/>
+                    </a:prstGeom>
+                    <a:solidFill>
+                      <a:srgbClr val="FFFFFF">
+                        <a:shade val="85000"/>
+                      </a:srgbClr>
+                    </a:solidFill>
+                    <a:ln w="88900" cap="sq">
+                      <a:solidFill>
+                        <a:srgbClr val="FFFFFF"/>
+                      </a:solidFill>
+                      <a:miter lim="800000"/>
+                    </a:ln>
+                    <a:effectLst>
+                      <a:outerShdw blurRad="55000" dist="18000" dir="5400000" algn="tl" rotWithShape="0">
+                        <a:srgbClr val="000000">
+                          <a:alpha val="40000"/>
+                        </a:srgbClr>
+                      </a:outerShdw>
+                    </a:effectLst>
+                    <a:scene3d>
+                      <a:camera prst="orthographicFront"/>
+                      <a:lightRig rig="twoPt" dir="t">
+                        <a:rot lat="0" lon="0" rev="7200000"/>
+                      </a:lightRig>
+                    </a:scene3d>
+                    <a:sp3d>
+                      <a:bevelT w="25400" h="19050"/>
+                      <a:contourClr>
+                        <a:srgbClr val="FFFFFF"/>
+                      </a:contourClr>
+                    </a:sp3d>
+                  </pic:spPr>
+                </pic:pic>
+              </a:graphicData>
+            </a:graphic>
+          </wp:inline>
+        </w:drawing>
+      </w:r>
+    </w:p>
+    <w:p>
+      <w:pPr>
+        <w:rPr>
+          <w:rFonts w:asciiTheme="majorBidi" w:hAnsiTheme="majorBidi" w:cstheme="majorBidi"/>
+          <w:b/>
+          <w:bCs/>
+          <w:sz w:val="28"/>
+          <w:szCs w:val="28"/>
+        </w:rPr>
+      </w:pPr>
+      <w:r>
+        <w:rPr>
+          <w:rFonts w:asciiTheme="majorBidi" w:hAnsiTheme="majorBidi" w:cstheme="majorBidi"/>
+          <w:noProof/>
+          <w:sz w:val="24"/>
+          <w:szCs w:val="24"/>
+        </w:rPr>
+        <w:drawing>
+          <wp:anchor distT="0" distB="0" distL="114300" distR="114300" simplePos="0" relativeHeight="251658240" behindDoc="0" locked="0" layoutInCell="1" allowOverlap="1" wp14:anchorId="6B9A4105" wp14:editId="4725CCFD">
+            <wp:simplePos x="0" y="0"/>
+            <wp:positionH relativeFrom="margin">
+              <wp:posOffset>255270</wp:posOffset>
+            </wp:positionH>
+            <wp:positionV relativeFrom="paragraph">
+              <wp:posOffset>609600</wp:posOffset>
+            </wp:positionV>
+            <wp:extent cx="5429250" cy="3342005"/>
+            <wp:effectExtent l="133350" t="114300" r="133350" b="163195"/>
+            <wp:wrapSquare wrapText="bothSides"/>
+            <wp:docPr id="1807693913" name="Picture 3" descr="A diagram of microservice and monolithic microservice&#10;&#10;Description automatically generated"/>
+            <wp:cNvGraphicFramePr>
+              <a:graphicFrameLocks xmlns:a="http://schemas.openxmlformats.org/drawingml/2006/main" noChangeAspect="1"/>
+            </wp:cNvGraphicFramePr>
+            <a:graphic xmlns:a="http://schemas.openxmlformats.org/drawingml/2006/main">
+              <a:graphicData uri="http://schemas.openxmlformats.org/drawingml/2006/picture">
+                <pic:pic xmlns:pic="http://schemas.openxmlformats.org/drawingml/2006/picture">
+                  <pic:nvPicPr>
+                    <pic:cNvPr id="1807693913" name="Picture 3" descr="A diagram of microservice and monolithic microservice&#10;&#10;Description automatically generated"/>
+                    <pic:cNvPicPr>
+                      <a:picLocks noChangeAspect="1" noChangeArrowheads="1"/>
+                    </pic:cNvPicPr>
+                  </pic:nvPicPr>
+                  <pic:blipFill>
+                    <a:blip r:embed="rId7">
+                      <a:extLst>
+                        <a:ext uri="{28A0092B-C50C-407E-A947-70E740481C1C}">
+                          <a14:useLocalDpi xmlns:a14="http://schemas.microsoft.com/office/drawing/2010/main" val="0"/>
+                        </a:ext>
+                      </a:extLst>
+                    </a:blip>
+                    <a:srcRect/>
+                    <a:stretch>
+                      <a:fillRect/>
+                    </a:stretch>
+                  </pic:blipFill>
+                  <pic:spPr bwMode="auto">
+                    <a:xfrm>
+                      <a:off x="0" y="0"/>
+                      <a:ext cx="5429250" cy="3342005"/>
+                    </a:xfrm>
+                    <a:prstGeom prst="rect">
+                      <a:avLst/>
+                    </a:prstGeom>
+                    <a:solidFill>
+                      <a:srgbClr val="FFFFFF">
+                        <a:shade val="85000"/>
+                      </a:srgbClr>
+                    </a:solidFill>
+                    <a:ln w="88900" cap="sq">
+                      <a:solidFill>
+                        <a:srgbClr val="FFFFFF"/>
+                      </a:solidFill>
+                      <a:miter lim="800000"/>
+                    </a:ln>
+                    <a:effectLst>
+                      <a:outerShdw blurRad="55000" dist="18000" dir="5400000" algn="tl" rotWithShape="0">
+                        <a:srgbClr val="000000">
+                          <a:alpha val="40000"/>
+                        </a:srgbClr>
+                      </a:outerShdw>
+                    </a:effectLst>
+                    <a:scene3d>
+                      <a:camera prst="orthographicFront"/>
+                      <a:lightRig rig="twoPt" dir="t">
+                        <a:rot lat="0" lon="0" rev="7200000"/>
+                      </a:lightRig>
+                    </a:scene3d>
+                    <a:sp3d>
+                      <a:bevelT w="25400" h="19050"/>
+                      <a:contourClr>
+                        <a:srgbClr val="FFFFFF"/>
+                      </a:contourClr>
+                    </a:sp3d>
+                  </pic:spPr>
+                </pic:pic>
+              </a:graphicData>
+            </a:graphic>
+            <wp14:sizeRelH relativeFrom="page">
+              <wp14:pctWidth>0</wp14:pctWidth>
+            </wp14:sizeRelH>
+            <wp14:sizeRelV relativeFrom="page">
+              <wp14:pctHeight>0</wp14:pctHeight>
+            </wp14:sizeRelV>
+          </wp:anchor>
+        </w:drawing>
+      </w:r>
+      <w:r>
+        <w:rPr>
+          <w:rFonts w:asciiTheme="majorBidi" w:hAnsiTheme="majorBidi" w:cstheme="majorBidi"/>
+          <w:b/>
+          <w:bCs/>
+          <w:sz w:val="28"/>
+          <w:szCs w:val="28"/>
+        </w:rPr>
+        <w:tab/>
+      </w:r>
+    </w:p>
+    <w:p>
+      <w:pPr>
+        <w:rPr>
+          <w:rFonts w:asciiTheme="majorBidi" w:hAnsiTheme="majorBidi" w:cstheme="majorBidi"/>
+          <w:b/>
+          <w:bCs/>
+          <w:sz w:val="28"/>
+          <w:szCs w:val="28"/>
+        </w:rPr>
+      </w:pPr>
+    </w:p>
+    <w:p>
+      <w:pPr>
+        <w:rPr>
+          <w:rFonts w:asciiTheme="majorBidi" w:hAnsiTheme="majorBidi" w:cstheme="majorBidi"/>
+          <w:sz w:val="28"/>
+          <w:szCs w:val="28"/>
+        </w:rPr>
+      </w:pPr>
+      <w:r>
+        <w:rPr>
+          <w:rFonts w:asciiTheme="majorBidi" w:hAnsiTheme="majorBidi" w:cstheme="majorBidi"/>
+          <w:noProof/>
+          <w:sz w:val="28"/>
+          <w:szCs w:val="28"/>
+        </w:rPr>
+        <w:lastRenderedPageBreak/>
+        <w:drawing>
+          <wp:inline distT="0" distB="0" distL="0" distR="0" wp14:anchorId="058CDB76" wp14:editId="51F8C9F1">
+            <wp:extent cx="6082748" cy="3206115"/>
+            <wp:effectExtent l="114300" t="114300" r="108585" b="146685"/>
+            <wp:docPr id="671447850" name="Picture 5"/>
+            <wp:cNvGraphicFramePr>
+              <a:graphicFrameLocks xmlns:a="http://schemas.openxmlformats.org/drawingml/2006/main" noChangeAspect="1"/>
+            </wp:cNvGraphicFramePr>
+            <a:graphic xmlns:a="http://schemas.openxmlformats.org/drawingml/2006/main">
+              <a:graphicData uri="http://schemas.openxmlformats.org/drawingml/2006/picture">
+                <pic:pic xmlns:pic="http://schemas.openxmlformats.org/drawingml/2006/picture">
+                  <pic:nvPicPr>
+                    <pic:cNvPr id="0" name="Picture 3"/>
+                    <pic:cNvPicPr>
+                      <a:picLocks noChangeAspect="1" noChangeArrowheads="1"/>
+                    </pic:cNvPicPr>
+                  </pic:nvPicPr>
+                  <pic:blipFill>
+                    <a:blip r:embed="rId8">
+                      <a:extLst>
+                        <a:ext uri="{28A0092B-C50C-407E-A947-70E740481C1C}">
+                          <a14:useLocalDpi xmlns:a14="http://schemas.microsoft.com/office/drawing/2010/main" val="0"/>
+                        </a:ext>
+                      </a:extLst>
+                    </a:blip>
+                    <a:srcRect/>
+                    <a:stretch>
+                      <a:fillRect/>
+                    </a:stretch>
+                  </pic:blipFill>
+                  <pic:spPr bwMode="auto">
+                    <a:xfrm>
+                      <a:off x="0" y="0"/>
+                      <a:ext cx="6090010" cy="3209943"/>
+                    </a:xfrm>
+                    <a:prstGeom prst="rect">
+                      <a:avLst/>
+                    </a:prstGeom>
+                    <a:solidFill>
+                      <a:srgbClr val="FFFFFF">
+                        <a:shade val="85000"/>
+                      </a:srgbClr>
+                    </a:solidFill>
+                    <a:ln w="88900" cap="sq">
+                      <a:solidFill>
+                        <a:srgbClr val="FFFFFF"/>
+                      </a:solidFill>
+                      <a:miter lim="800000"/>
+                    </a:ln>
+                    <a:effectLst>
+                      <a:outerShdw blurRad="55000" dist="18000" dir="5400000" algn="tl" rotWithShape="0">
+                        <a:srgbClr val="000000">
+                          <a:alpha val="40000"/>
+                        </a:srgbClr>
+                      </a:outerShdw>
+                    </a:effectLst>
+                    <a:scene3d>
+                      <a:camera prst="orthographicFront"/>
+                      <a:lightRig rig="twoPt" dir="t">
+                        <a:rot lat="0" lon="0" rev="7200000"/>
+                      </a:lightRig>
+                    </a:scene3d>
+                    <a:sp3d>
+                      <a:bevelT w="25400" h="19050"/>
+                      <a:contourClr>
+                        <a:srgbClr val="FFFFFF"/>
+                      </a:contourClr>
+                    </a:sp3d>
+                  </pic:spPr>
+                </pic:pic>
+              </a:graphicData>
+            </a:graphic>
+          </wp:inline>
+        </w:drawing>
+      </w:r>
+    </w:p>
+    <w:p>
+      <w:pPr>
+        <w:rPr>
+          <w:rFonts w:asciiTheme="majorBidi" w:hAnsiTheme="majorBidi" w:cstheme="majorBidi"/>
+          <w:sz w:val="28"/>
+          <w:szCs w:val="28"/>
+        </w:rPr>
+      </w:pPr>
+    </w:p>
+    <w:p>
+      <w:pPr>
+        <w:rPr>
+          <w:rFonts w:asciiTheme="majorBidi" w:hAnsiTheme="majorBidi" w:cstheme="majorBidi"/>
+          <w:sz w:val="28"/>
+          <w:szCs w:val="28"/>
+        </w:rPr>
+      </w:pPr>
+    </w:p>
+    <w:p>
+      <w:pPr>
+        <w:rPr>
+          <w:rFonts w:asciiTheme="majorBidi" w:hAnsiTheme="majorBidi" w:cstheme="majorBidi"/>
+          <w:b/>
+          <w:bCs/>
+          <w:sz w:val="28"/>
+          <w:szCs w:val="28"/>
+        </w:rPr>
+      </w:pPr>
+    </w:p>
+    <w:p>
+      <w:pPr>
+        <w:tabs>
+          <w:tab w:val="left" w:pos="2100"/>
+        </w:tabs>
+        <w:rPr>
+          <w:rFonts w:asciiTheme="majorBidi" w:hAnsiTheme="majorBidi" w:cstheme="majorBidi"/>
+          <w:sz w:val="28"/>
+          <w:szCs w:val="28"/>
+        </w:rPr>
+      </w:pPr>
+      <w:r>
+        <w:rPr>
+          <w:rFonts w:asciiTheme="majorBidi" w:hAnsiTheme="majorBidi" w:cstheme="majorBidi"/>
+          <w:sz w:val="28"/>
+          <w:szCs w:val="28"/>
+        </w:rPr>
+        <w:tab/>
+      </w:r>
+    </w:p>
+    <w:p>
+      <w:pPr>
         <w:rPr>
           <w:rFonts w:asciiTheme="majorBidi" w:hAnsiTheme="majorBidi" w:cstheme="majorBidi"/>
           <w:sz w:val="24"/>
@@ -547,6 +1772,359 @@
     </w:sectPr>
   </w:body>
 </w:document>
+</file>
+
+<file path=word/numbering.xml><?xml version="1.0" encoding="utf-8"?>
+<w:numbering xmlns:wpc="http://schemas.microsoft.com/office/word/2010/wordprocessingCanvas" xmlns:cx="http://schemas.microsoft.com/office/drawing/2014/chartex" xmlns:cx1="http://schemas.microsoft.com/office/drawing/2015/9/8/chartex" xmlns:cx2="http://schemas.microsoft.com/office/drawing/2015/10/21/chartex" xmlns:cx3="http://schemas.microsoft.com/office/drawing/2016/5/9/chartex" xmlns:cx4="http://schemas.microsoft.com/office/drawing/2016/5/10/chartex" xmlns:cx5="http://schemas.microsoft.com/office/drawing/2016/5/11/chartex" xmlns:cx6="http://schemas.microsoft.com/office/drawing/2016/5/12/chartex" xmlns:cx7="http://schemas.microsoft.com/office/drawing/2016/5/13/chartex" xmlns:cx8="http://schemas.microsoft.com/office/drawing/2016/5/14/chartex" xmlns:mc="http://schemas.openxmlformats.org/markup-compatibility/2006" xmlns:aink="http://schemas.microsoft.com/office/drawing/2016/ink" xmlns:am3d="http://schemas.microsoft.com/office/drawing/2017/model3d" xmlns:o="urn:schemas-microsoft-com:office:office" xmlns:oel="http://schemas.microsoft.com/office/2019/extlst" xmlns:r="http://schemas.openxmlformats.org/officeDocument/2006/relationships" xmlns:m="http://schemas.openxmlformats.org/officeDocument/2006/math" xmlns:v="urn:schemas-microsoft-com:vml" xmlns:wp14="http://schemas.microsoft.com/office/word/2010/wordprocessingDrawing" xmlns:wp="http://schemas.openxmlformats.org/drawingml/2006/wordprocessingDrawing" xmlns:w10="urn:schemas-microsoft-com:office:word" xmlns:w="http://schemas.openxmlformats.org/wordprocessingml/2006/main" xmlns:w14="http://schemas.microsoft.com/office/word/2010/wordml" xmlns:w15="http://schemas.microsoft.com/office/word/2012/wordml" xmlns:w16cex="http://schemas.microsoft.com/office/word/2018/wordml/cex" xmlns:w16cid="http://schemas.microsoft.com/office/word/2016/wordml/cid" xmlns:w16="http://schemas.microsoft.com/office/word/2018/wordml" xmlns:w16sdtdh="http://schemas.microsoft.com/office/word/2020/wordml/sdtdatahash" xmlns:w16se="http://schemas.microsoft.com/office/word/2015/wordml/symex" xmlns:wpg="http://schemas.microsoft.com/office/word/2010/wordprocessingGroup" xmlns:wpi="http://schemas.microsoft.com/office/word/2010/wordprocessingInk" xmlns:wne="http://schemas.microsoft.com/office/word/2006/wordml" xmlns:wps="http://schemas.microsoft.com/office/word/2010/wordprocessingShape" mc:Ignorable="w14 w15 w16se w16cid w16 w16cex w16sdtdh wp14">
+  <w:abstractNum w:abstractNumId="0" w15:restartNumberingAfterBreak="0">
+    <w:nsid w:val="053C6BE9"/>
+    <w:multiLevelType w:val="hybridMultilevel"/>
+    <w:tmpl w:val="96E6966A"/>
+    <w:lvl w:ilvl="0" w:tplc="04090001">
+      <w:start w:val="1"/>
+      <w:numFmt w:val="bullet"/>
+      <w:lvlText w:val=""/>
+      <w:lvlJc w:val="left"/>
+      <w:pPr>
+        <w:ind w:left="720" w:hanging="360"/>
+      </w:pPr>
+      <w:rPr>
+        <w:rFonts w:ascii="Symbol" w:hAnsi="Symbol" w:hint="default"/>
+      </w:rPr>
+    </w:lvl>
+    <w:lvl w:ilvl="1" w:tplc="04090003" w:tentative="1">
+      <w:start w:val="1"/>
+      <w:numFmt w:val="bullet"/>
+      <w:lvlText w:val="o"/>
+      <w:lvlJc w:val="left"/>
+      <w:pPr>
+        <w:ind w:left="1440" w:hanging="360"/>
+      </w:pPr>
+      <w:rPr>
+        <w:rFonts w:ascii="Courier New" w:hAnsi="Courier New" w:cs="Courier New" w:hint="default"/>
+      </w:rPr>
+    </w:lvl>
+    <w:lvl w:ilvl="2" w:tplc="04090005" w:tentative="1">
+      <w:start w:val="1"/>
+      <w:numFmt w:val="bullet"/>
+      <w:lvlText w:val=""/>
+      <w:lvlJc w:val="left"/>
+      <w:pPr>
+        <w:ind w:left="2160" w:hanging="360"/>
+      </w:pPr>
+      <w:rPr>
+        <w:rFonts w:ascii="Wingdings" w:hAnsi="Wingdings" w:hint="default"/>
+      </w:rPr>
+    </w:lvl>
+    <w:lvl w:ilvl="3" w:tplc="04090001" w:tentative="1">
+      <w:start w:val="1"/>
+      <w:numFmt w:val="bullet"/>
+      <w:lvlText w:val=""/>
+      <w:lvlJc w:val="left"/>
+      <w:pPr>
+        <w:ind w:left="2880" w:hanging="360"/>
+      </w:pPr>
+      <w:rPr>
+        <w:rFonts w:ascii="Symbol" w:hAnsi="Symbol" w:hint="default"/>
+      </w:rPr>
+    </w:lvl>
+    <w:lvl w:ilvl="4" w:tplc="04090003" w:tentative="1">
+      <w:start w:val="1"/>
+      <w:numFmt w:val="bullet"/>
+      <w:lvlText w:val="o"/>
+      <w:lvlJc w:val="left"/>
+      <w:pPr>
+        <w:ind w:left="3600" w:hanging="360"/>
+      </w:pPr>
+      <w:rPr>
+        <w:rFonts w:ascii="Courier New" w:hAnsi="Courier New" w:cs="Courier New" w:hint="default"/>
+      </w:rPr>
+    </w:lvl>
+    <w:lvl w:ilvl="5" w:tplc="04090005" w:tentative="1">
+      <w:start w:val="1"/>
+      <w:numFmt w:val="bullet"/>
+      <w:lvlText w:val=""/>
+      <w:lvlJc w:val="left"/>
+      <w:pPr>
+        <w:ind w:left="4320" w:hanging="360"/>
+      </w:pPr>
+      <w:rPr>
+        <w:rFonts w:ascii="Wingdings" w:hAnsi="Wingdings" w:hint="default"/>
+      </w:rPr>
+    </w:lvl>
+    <w:lvl w:ilvl="6" w:tplc="04090001" w:tentative="1">
+      <w:start w:val="1"/>
+      <w:numFmt w:val="bullet"/>
+      <w:lvlText w:val=""/>
+      <w:lvlJc w:val="left"/>
+      <w:pPr>
+        <w:ind w:left="5040" w:hanging="360"/>
+      </w:pPr>
+      <w:rPr>
+        <w:rFonts w:ascii="Symbol" w:hAnsi="Symbol" w:hint="default"/>
+      </w:rPr>
+    </w:lvl>
+    <w:lvl w:ilvl="7" w:tplc="04090003" w:tentative="1">
+      <w:start w:val="1"/>
+      <w:numFmt w:val="bullet"/>
+      <w:lvlText w:val="o"/>
+      <w:lvlJc w:val="left"/>
+      <w:pPr>
+        <w:ind w:left="5760" w:hanging="360"/>
+      </w:pPr>
+      <w:rPr>
+        <w:rFonts w:ascii="Courier New" w:hAnsi="Courier New" w:cs="Courier New" w:hint="default"/>
+      </w:rPr>
+    </w:lvl>
+    <w:lvl w:ilvl="8" w:tplc="04090005" w:tentative="1">
+      <w:start w:val="1"/>
+      <w:numFmt w:val="bullet"/>
+      <w:lvlText w:val=""/>
+      <w:lvlJc w:val="left"/>
+      <w:pPr>
+        <w:ind w:left="6480" w:hanging="360"/>
+      </w:pPr>
+      <w:rPr>
+        <w:rFonts w:ascii="Wingdings" w:hAnsi="Wingdings" w:hint="default"/>
+      </w:rPr>
+    </w:lvl>
+  </w:abstractNum>
+  <w:abstractNum w:abstractNumId="1" w15:restartNumberingAfterBreak="0">
+    <w:nsid w:val="1B293732"/>
+    <w:multiLevelType w:val="hybridMultilevel"/>
+    <w:tmpl w:val="30CA1868"/>
+    <w:lvl w:ilvl="0" w:tplc="04090001">
+      <w:start w:val="1"/>
+      <w:numFmt w:val="bullet"/>
+      <w:lvlText w:val=""/>
+      <w:lvlJc w:val="left"/>
+      <w:pPr>
+        <w:ind w:left="720" w:hanging="360"/>
+      </w:pPr>
+      <w:rPr>
+        <w:rFonts w:ascii="Symbol" w:hAnsi="Symbol" w:hint="default"/>
+      </w:rPr>
+    </w:lvl>
+    <w:lvl w:ilvl="1" w:tplc="04090003" w:tentative="1">
+      <w:start w:val="1"/>
+      <w:numFmt w:val="bullet"/>
+      <w:lvlText w:val="o"/>
+      <w:lvlJc w:val="left"/>
+      <w:pPr>
+        <w:ind w:left="1440" w:hanging="360"/>
+      </w:pPr>
+      <w:rPr>
+        <w:rFonts w:ascii="Courier New" w:hAnsi="Courier New" w:cs="Courier New" w:hint="default"/>
+      </w:rPr>
+    </w:lvl>
+    <w:lvl w:ilvl="2" w:tplc="04090005" w:tentative="1">
+      <w:start w:val="1"/>
+      <w:numFmt w:val="bullet"/>
+      <w:lvlText w:val=""/>
+      <w:lvlJc w:val="left"/>
+      <w:pPr>
+        <w:ind w:left="2160" w:hanging="360"/>
+      </w:pPr>
+      <w:rPr>
+        <w:rFonts w:ascii="Wingdings" w:hAnsi="Wingdings" w:hint="default"/>
+      </w:rPr>
+    </w:lvl>
+    <w:lvl w:ilvl="3" w:tplc="04090001" w:tentative="1">
+      <w:start w:val="1"/>
+      <w:numFmt w:val="bullet"/>
+      <w:lvlText w:val=""/>
+      <w:lvlJc w:val="left"/>
+      <w:pPr>
+        <w:ind w:left="2880" w:hanging="360"/>
+      </w:pPr>
+      <w:rPr>
+        <w:rFonts w:ascii="Symbol" w:hAnsi="Symbol" w:hint="default"/>
+      </w:rPr>
+    </w:lvl>
+    <w:lvl w:ilvl="4" w:tplc="04090003" w:tentative="1">
+      <w:start w:val="1"/>
+      <w:numFmt w:val="bullet"/>
+      <w:lvlText w:val="o"/>
+      <w:lvlJc w:val="left"/>
+      <w:pPr>
+        <w:ind w:left="3600" w:hanging="360"/>
+      </w:pPr>
+      <w:rPr>
+        <w:rFonts w:ascii="Courier New" w:hAnsi="Courier New" w:cs="Courier New" w:hint="default"/>
+      </w:rPr>
+    </w:lvl>
+    <w:lvl w:ilvl="5" w:tplc="04090005" w:tentative="1">
+      <w:start w:val="1"/>
+      <w:numFmt w:val="bullet"/>
+      <w:lvlText w:val=""/>
+      <w:lvlJc w:val="left"/>
+      <w:pPr>
+        <w:ind w:left="4320" w:hanging="360"/>
+      </w:pPr>
+      <w:rPr>
+        <w:rFonts w:ascii="Wingdings" w:hAnsi="Wingdings" w:hint="default"/>
+      </w:rPr>
+    </w:lvl>
+    <w:lvl w:ilvl="6" w:tplc="04090001" w:tentative="1">
+      <w:start w:val="1"/>
+      <w:numFmt w:val="bullet"/>
+      <w:lvlText w:val=""/>
+      <w:lvlJc w:val="left"/>
+      <w:pPr>
+        <w:ind w:left="5040" w:hanging="360"/>
+      </w:pPr>
+      <w:rPr>
+        <w:rFonts w:ascii="Symbol" w:hAnsi="Symbol" w:hint="default"/>
+      </w:rPr>
+    </w:lvl>
+    <w:lvl w:ilvl="7" w:tplc="04090003" w:tentative="1">
+      <w:start w:val="1"/>
+      <w:numFmt w:val="bullet"/>
+      <w:lvlText w:val="o"/>
+      <w:lvlJc w:val="left"/>
+      <w:pPr>
+        <w:ind w:left="5760" w:hanging="360"/>
+      </w:pPr>
+      <w:rPr>
+        <w:rFonts w:ascii="Courier New" w:hAnsi="Courier New" w:cs="Courier New" w:hint="default"/>
+      </w:rPr>
+    </w:lvl>
+    <w:lvl w:ilvl="8" w:tplc="04090005" w:tentative="1">
+      <w:start w:val="1"/>
+      <w:numFmt w:val="bullet"/>
+      <w:lvlText w:val=""/>
+      <w:lvlJc w:val="left"/>
+      <w:pPr>
+        <w:ind w:left="6480" w:hanging="360"/>
+      </w:pPr>
+      <w:rPr>
+        <w:rFonts w:ascii="Wingdings" w:hAnsi="Wingdings" w:hint="default"/>
+      </w:rPr>
+    </w:lvl>
+  </w:abstractNum>
+  <w:abstractNum w:abstractNumId="2" w15:restartNumberingAfterBreak="0">
+    <w:nsid w:val="37B60E2B"/>
+    <w:multiLevelType w:val="hybridMultilevel"/>
+    <w:tmpl w:val="1BF26B2A"/>
+    <w:lvl w:ilvl="0" w:tplc="04090001">
+      <w:start w:val="1"/>
+      <w:numFmt w:val="bullet"/>
+      <w:lvlText w:val=""/>
+      <w:lvlJc w:val="left"/>
+      <w:pPr>
+        <w:ind w:left="720" w:hanging="360"/>
+      </w:pPr>
+      <w:rPr>
+        <w:rFonts w:ascii="Symbol" w:hAnsi="Symbol" w:hint="default"/>
+      </w:rPr>
+    </w:lvl>
+    <w:lvl w:ilvl="1" w:tplc="04090003" w:tentative="1">
+      <w:start w:val="1"/>
+      <w:numFmt w:val="bullet"/>
+      <w:lvlText w:val="o"/>
+      <w:lvlJc w:val="left"/>
+      <w:pPr>
+        <w:ind w:left="1440" w:hanging="360"/>
+      </w:pPr>
+      <w:rPr>
+        <w:rFonts w:ascii="Courier New" w:hAnsi="Courier New" w:cs="Courier New" w:hint="default"/>
+      </w:rPr>
+    </w:lvl>
+    <w:lvl w:ilvl="2" w:tplc="04090005" w:tentative="1">
+      <w:start w:val="1"/>
+      <w:numFmt w:val="bullet"/>
+      <w:lvlText w:val=""/>
+      <w:lvlJc w:val="left"/>
+      <w:pPr>
+        <w:ind w:left="2160" w:hanging="360"/>
+      </w:pPr>
+      <w:rPr>
+        <w:rFonts w:ascii="Wingdings" w:hAnsi="Wingdings" w:hint="default"/>
+      </w:rPr>
+    </w:lvl>
+    <w:lvl w:ilvl="3" w:tplc="04090001" w:tentative="1">
+      <w:start w:val="1"/>
+      <w:numFmt w:val="bullet"/>
+      <w:lvlText w:val=""/>
+      <w:lvlJc w:val="left"/>
+      <w:pPr>
+        <w:ind w:left="2880" w:hanging="360"/>
+      </w:pPr>
+      <w:rPr>
+        <w:rFonts w:ascii="Symbol" w:hAnsi="Symbol" w:hint="default"/>
+      </w:rPr>
+    </w:lvl>
+    <w:lvl w:ilvl="4" w:tplc="04090003" w:tentative="1">
+      <w:start w:val="1"/>
+      <w:numFmt w:val="bullet"/>
+      <w:lvlText w:val="o"/>
+      <w:lvlJc w:val="left"/>
+      <w:pPr>
+        <w:ind w:left="3600" w:hanging="360"/>
+      </w:pPr>
+      <w:rPr>
+        <w:rFonts w:ascii="Courier New" w:hAnsi="Courier New" w:cs="Courier New" w:hint="default"/>
+      </w:rPr>
+    </w:lvl>
+    <w:lvl w:ilvl="5" w:tplc="04090005" w:tentative="1">
+      <w:start w:val="1"/>
+      <w:numFmt w:val="bullet"/>
+      <w:lvlText w:val=""/>
+      <w:lvlJc w:val="left"/>
+      <w:pPr>
+        <w:ind w:left="4320" w:hanging="360"/>
+      </w:pPr>
+      <w:rPr>
+        <w:rFonts w:ascii="Wingdings" w:hAnsi="Wingdings" w:hint="default"/>
+      </w:rPr>
+    </w:lvl>
+    <w:lvl w:ilvl="6" w:tplc="04090001" w:tentative="1">
+      <w:start w:val="1"/>
+      <w:numFmt w:val="bullet"/>
+      <w:lvlText w:val=""/>
+      <w:lvlJc w:val="left"/>
+      <w:pPr>
+        <w:ind w:left="5040" w:hanging="360"/>
+      </w:pPr>
+      <w:rPr>
+        <w:rFonts w:ascii="Symbol" w:hAnsi="Symbol" w:hint="default"/>
+      </w:rPr>
+    </w:lvl>
+    <w:lvl w:ilvl="7" w:tplc="04090003" w:tentative="1">
+      <w:start w:val="1"/>
+      <w:numFmt w:val="bullet"/>
+      <w:lvlText w:val="o"/>
+      <w:lvlJc w:val="left"/>
+      <w:pPr>
+        <w:ind w:left="5760" w:hanging="360"/>
+      </w:pPr>
+      <w:rPr>
+        <w:rFonts w:ascii="Courier New" w:hAnsi="Courier New" w:cs="Courier New" w:hint="default"/>
+      </w:rPr>
+    </w:lvl>
+    <w:lvl w:ilvl="8" w:tplc="04090005" w:tentative="1">
+      <w:start w:val="1"/>
+      <w:numFmt w:val="bullet"/>
+      <w:lvlText w:val=""/>
+      <w:lvlJc w:val="left"/>
+      <w:pPr>
+        <w:ind w:left="6480" w:hanging="360"/>
+      </w:pPr>
+      <w:rPr>
+        <w:rFonts w:ascii="Wingdings" w:hAnsi="Wingdings" w:hint="default"/>
+      </w:rPr>
+    </w:lvl>
+  </w:abstractNum>
+  <w:num w:numId="1" w16cid:durableId="1066414436">
+    <w:abstractNumId w:val="0"/>
+  </w:num>
+  <w:num w:numId="2" w16cid:durableId="40595477">
+    <w:abstractNumId w:val="1"/>
+  </w:num>
+  <w:num w:numId="3" w16cid:durableId="897135353">
+    <w:abstractNumId w:val="2"/>
+  </w:num>
+</w:numbering>
 </file>
 
 <file path=word/styles.xml><?xml version="1.0" encoding="utf-8"?>
@@ -1762,4 +3340,16 @@
     </a:ext>
   </a:extLst>
 </a:theme>
+</file>
+
+<file path=customXml/item1.xml><?xml version="1.0" encoding="utf-8"?>
+<b:Sources xmlns:b="http://schemas.openxmlformats.org/officeDocument/2006/bibliography" xmlns="http://schemas.openxmlformats.org/officeDocument/2006/bibliography" SelectedStyle="\APASixthEditionOfficeOnline.xsl" StyleName="APA" Version="6"/>
+</file>
+
+<file path=customXml/itemProps1.xml><?xml version="1.0" encoding="utf-8"?>
+<ds:datastoreItem xmlns:ds="http://schemas.openxmlformats.org/officeDocument/2006/customXml" ds:itemID="{6FB0AB2C-E8C8-47D2-82B2-EFE0E9233550}">
+  <ds:schemaRefs>
+    <ds:schemaRef ds:uri="http://schemas.openxmlformats.org/officeDocument/2006/bibliography"/>
+  </ds:schemaRefs>
+</ds:datastoreItem>
 </file>